--- a/SEM 3/DSA/Documentation/DSAEXP6.docx
+++ b/SEM 3/DSA/Documentation/DSAEXP6.docx
@@ -103,25 +103,7 @@
         <w:rPr>
           <w:rStyle w:val="QuestionChar"/>
         </w:rPr>
-        <w:t xml:space="preserve">Demonstrate </w:t>
-      </w:r>
-      <w:r>
-        <w:rPr>
-          <w:rStyle w:val="QuestionChar"/>
-        </w:rPr>
-        <w:t>Insertion and Deletion operation</w:t>
-      </w:r>
-      <w:r>
-        <w:rPr>
-          <w:rStyle w:val="QuestionChar"/>
-        </w:rPr>
-        <w:t xml:space="preserve"> on B</w:t>
-      </w:r>
-      <w:r>
-        <w:rPr>
-          <w:rStyle w:val="QuestionChar"/>
-        </w:rPr>
-        <w:t>inary Search Tree</w:t>
+        <w:t>Demonstrate Insertion and Deletion operation on Binary Search Tree</w:t>
       </w:r>
       <w:r>
         <w:rPr>
@@ -154,38 +136,55 @@
         <w:pStyle w:val="Code"/>
       </w:pPr>
       <w:r>
-        <w:t>#include &lt;stdio.h&gt;</w:t>
-      </w:r>
-    </w:p>
-    <w:p>
-      <w:pPr>
-        <w:pStyle w:val="Code"/>
-      </w:pPr>
-      <w:r>
-        <w:t>#include &lt;stdlib.h&gt;</w:t>
-      </w:r>
-    </w:p>
-    <w:p>
-      <w:pPr>
-        <w:pStyle w:val="Code"/>
-      </w:pPr>
-      <w:r>
-        <w:t>#include &lt;malloc.h&gt;</w:t>
-      </w:r>
-    </w:p>
-    <w:p>
-      <w:pPr>
-        <w:pStyle w:val="Code"/>
-      </w:pPr>
-      <w:r>
-        <w:rPr>
-          <w:i/>
-          <w:iCs/>
-        </w:rPr>
-        <w:t>struct</w:t>
-      </w:r>
-      <w:r>
-        <w:t xml:space="preserve"> </w:t>
+        <w:t>#include &lt;</w:t>
+      </w:r>
+      <w:proofErr w:type="spellStart"/>
+      <w:r>
+        <w:t>stdio.h</w:t>
+      </w:r>
+      <w:proofErr w:type="spellEnd"/>
+      <w:r>
+        <w:t>&gt;</w:t>
+      </w:r>
+    </w:p>
+    <w:p>
+      <w:pPr>
+        <w:pStyle w:val="Code"/>
+      </w:pPr>
+      <w:r>
+        <w:t>#include &lt;</w:t>
+      </w:r>
+      <w:proofErr w:type="spellStart"/>
+      <w:r>
+        <w:t>stdlib.h</w:t>
+      </w:r>
+      <w:proofErr w:type="spellEnd"/>
+      <w:r>
+        <w:t>&gt;</w:t>
+      </w:r>
+    </w:p>
+    <w:p>
+      <w:pPr>
+        <w:pStyle w:val="Code"/>
+      </w:pPr>
+      <w:r>
+        <w:t>#include &lt;</w:t>
+      </w:r>
+      <w:proofErr w:type="spellStart"/>
+      <w:r>
+        <w:t>malloc.h</w:t>
+      </w:r>
+      <w:proofErr w:type="spellEnd"/>
+      <w:r>
+        <w:t>&gt;</w:t>
+      </w:r>
+    </w:p>
+    <w:p>
+      <w:pPr>
+        <w:pStyle w:val="Code"/>
+      </w:pPr>
+      <w:r>
+        <w:t xml:space="preserve">struct </w:t>
       </w:r>
       <w:r>
         <w:rPr>
@@ -207,35 +206,15 @@
         <w:pStyle w:val="Code"/>
       </w:pPr>
       <w:r>
-        <w:t xml:space="preserve">    </w:t>
-      </w:r>
-      <w:r>
-        <w:rPr>
-          <w:i/>
-          <w:iCs/>
-        </w:rPr>
-        <w:t>int</w:t>
-      </w:r>
-      <w:r>
-        <w:t xml:space="preserve"> data;</w:t>
-      </w:r>
-    </w:p>
-    <w:p>
-      <w:pPr>
-        <w:pStyle w:val="Code"/>
-      </w:pPr>
-      <w:r>
-        <w:t xml:space="preserve">    </w:t>
-      </w:r>
-      <w:r>
-        <w:rPr>
-          <w:i/>
-          <w:iCs/>
-        </w:rPr>
-        <w:t>struct</w:t>
-      </w:r>
-      <w:r>
-        <w:t xml:space="preserve"> </w:t>
+        <w:t>    int data;</w:t>
+      </w:r>
+    </w:p>
+    <w:p>
+      <w:pPr>
+        <w:pStyle w:val="Code"/>
+      </w:pPr>
+      <w:r>
+        <w:t xml:space="preserve">    struct </w:t>
       </w:r>
       <w:r>
         <w:rPr>
@@ -252,17 +231,7 @@
         <w:pStyle w:val="Code"/>
       </w:pPr>
       <w:r>
-        <w:t xml:space="preserve">    </w:t>
-      </w:r>
-      <w:r>
-        <w:rPr>
-          <w:i/>
-          <w:iCs/>
-        </w:rPr>
-        <w:t>struct</w:t>
-      </w:r>
-      <w:r>
-        <w:t xml:space="preserve"> </w:t>
+        <w:t xml:space="preserve">    struct </w:t>
       </w:r>
       <w:r>
         <w:rPr>
@@ -287,14 +256,7 @@
         <w:pStyle w:val="Code"/>
       </w:pPr>
       <w:r>
-        <w:rPr>
-          <w:i/>
-          <w:iCs/>
-        </w:rPr>
-        <w:t>struct</w:t>
-      </w:r>
-      <w:r>
-        <w:t xml:space="preserve"> </w:t>
+        <w:t xml:space="preserve">struct </w:t>
       </w:r>
       <w:r>
         <w:rPr>
@@ -311,104 +273,103 @@
         <w:pStyle w:val="Code"/>
       </w:pPr>
       <w:r>
-        <w:rPr>
-          <w:i/>
-          <w:iCs/>
-        </w:rPr>
-        <w:t>void</w:t>
-      </w:r>
-      <w:r>
-        <w:t xml:space="preserve"> create_tree();</w:t>
-      </w:r>
-    </w:p>
-    <w:p>
-      <w:pPr>
-        <w:pStyle w:val="Code"/>
-      </w:pPr>
-      <w:r>
-        <w:rPr>
-          <w:i/>
-          <w:iCs/>
-        </w:rPr>
-        <w:t>int</w:t>
-      </w:r>
-      <w:r>
-        <w:t xml:space="preserve"> insertElement();</w:t>
-      </w:r>
-    </w:p>
-    <w:p>
-      <w:pPr>
-        <w:pStyle w:val="Code"/>
-      </w:pPr>
-      <w:r>
-        <w:rPr>
-          <w:i/>
-          <w:iCs/>
-        </w:rPr>
-        <w:t>void</w:t>
-      </w:r>
-      <w:r>
-        <w:t xml:space="preserve"> preorderTraversal();</w:t>
-      </w:r>
-    </w:p>
-    <w:p>
-      <w:pPr>
-        <w:pStyle w:val="Code"/>
-      </w:pPr>
-      <w:r>
-        <w:rPr>
-          <w:i/>
-          <w:iCs/>
-        </w:rPr>
-        <w:t>void</w:t>
-      </w:r>
-      <w:r>
-        <w:t xml:space="preserve"> inorderTraversal();</w:t>
-      </w:r>
-    </w:p>
-    <w:p>
-      <w:pPr>
-        <w:pStyle w:val="Code"/>
-      </w:pPr>
-      <w:r>
-        <w:rPr>
-          <w:i/>
-          <w:iCs/>
-        </w:rPr>
-        <w:t>void</w:t>
-      </w:r>
-      <w:r>
-        <w:t xml:space="preserve"> postorderTraversal();</w:t>
-      </w:r>
-    </w:p>
-    <w:p>
-      <w:pPr>
-        <w:pStyle w:val="Code"/>
-      </w:pPr>
-      <w:r>
-        <w:rPr>
-          <w:i/>
-          <w:iCs/>
-        </w:rPr>
-        <w:t>int</w:t>
-      </w:r>
-      <w:r>
-        <w:t xml:space="preserve"> deleteElement();</w:t>
-      </w:r>
-    </w:p>
-    <w:p>
-      <w:pPr>
-        <w:pStyle w:val="Code"/>
-      </w:pPr>
-      <w:r>
-        <w:rPr>
-          <w:i/>
-          <w:iCs/>
-        </w:rPr>
-        <w:t>int</w:t>
-      </w:r>
-      <w:r>
-        <w:t xml:space="preserve"> main()</w:t>
+        <w:t xml:space="preserve">void </w:t>
+      </w:r>
+      <w:proofErr w:type="spellStart"/>
+      <w:r>
+        <w:t>create_tree</w:t>
+      </w:r>
+      <w:proofErr w:type="spellEnd"/>
+      <w:r>
+        <w:t>();</w:t>
+      </w:r>
+    </w:p>
+    <w:p>
+      <w:pPr>
+        <w:pStyle w:val="Code"/>
+      </w:pPr>
+      <w:r>
+        <w:t xml:space="preserve">int </w:t>
+      </w:r>
+      <w:proofErr w:type="spellStart"/>
+      <w:r>
+        <w:t>insertElement</w:t>
+      </w:r>
+      <w:proofErr w:type="spellEnd"/>
+      <w:r>
+        <w:t>();</w:t>
+      </w:r>
+    </w:p>
+    <w:p>
+      <w:pPr>
+        <w:pStyle w:val="Code"/>
+      </w:pPr>
+      <w:r>
+        <w:t xml:space="preserve">void </w:t>
+      </w:r>
+      <w:proofErr w:type="spellStart"/>
+      <w:r>
+        <w:t>preorderTraversal</w:t>
+      </w:r>
+      <w:proofErr w:type="spellEnd"/>
+      <w:r>
+        <w:t>();</w:t>
+      </w:r>
+    </w:p>
+    <w:p>
+      <w:pPr>
+        <w:pStyle w:val="Code"/>
+      </w:pPr>
+      <w:r>
+        <w:t xml:space="preserve">void </w:t>
+      </w:r>
+      <w:proofErr w:type="spellStart"/>
+      <w:r>
+        <w:t>inorderTraversal</w:t>
+      </w:r>
+      <w:proofErr w:type="spellEnd"/>
+      <w:r>
+        <w:t>();</w:t>
+      </w:r>
+    </w:p>
+    <w:p>
+      <w:pPr>
+        <w:pStyle w:val="Code"/>
+      </w:pPr>
+      <w:r>
+        <w:t xml:space="preserve">void </w:t>
+      </w:r>
+      <w:proofErr w:type="spellStart"/>
+      <w:r>
+        <w:t>postorderTraversal</w:t>
+      </w:r>
+      <w:proofErr w:type="spellEnd"/>
+      <w:r>
+        <w:t>();</w:t>
+      </w:r>
+    </w:p>
+    <w:p>
+      <w:pPr>
+        <w:pStyle w:val="Code"/>
+      </w:pPr>
+      <w:r>
+        <w:t xml:space="preserve">int </w:t>
+      </w:r>
+      <w:proofErr w:type="spellStart"/>
+      <w:r>
+        <w:t>deleteElement</w:t>
+      </w:r>
+      <w:proofErr w:type="spellEnd"/>
+      <w:r>
+        <w:t>();</w:t>
+      </w:r>
+    </w:p>
+    <w:p>
+      <w:pPr>
+        <w:pStyle w:val="Code"/>
+      </w:pPr>
+      <w:r>
+        <w:t>int main()</w:t>
       </w:r>
     </w:p>
     <w:p>
@@ -424,35 +385,23 @@
         <w:pStyle w:val="Code"/>
       </w:pPr>
       <w:r>
-        <w:t xml:space="preserve">    </w:t>
-      </w:r>
-      <w:r>
-        <w:rPr>
-          <w:i/>
-          <w:iCs/>
-        </w:rPr>
-        <w:t>int</w:t>
-      </w:r>
-      <w:r>
-        <w:t xml:space="preserve"> c, val;</w:t>
-      </w:r>
-    </w:p>
-    <w:p>
-      <w:pPr>
-        <w:pStyle w:val="Code"/>
-      </w:pPr>
-      <w:r>
-        <w:t xml:space="preserve">    </w:t>
-      </w:r>
-      <w:r>
-        <w:rPr>
-          <w:i/>
-          <w:iCs/>
-        </w:rPr>
-        <w:t>struct</w:t>
-      </w:r>
-      <w:r>
-        <w:t xml:space="preserve"> </w:t>
+        <w:t xml:space="preserve">    int c, </w:t>
+      </w:r>
+      <w:proofErr w:type="spellStart"/>
+      <w:r>
+        <w:t>val</w:t>
+      </w:r>
+      <w:proofErr w:type="spellEnd"/>
+      <w:r>
+        <w:t>;</w:t>
+      </w:r>
+    </w:p>
+    <w:p>
+      <w:pPr>
+        <w:pStyle w:val="Code"/>
+      </w:pPr>
+      <w:r>
+        <w:t xml:space="preserve">    struct </w:t>
       </w:r>
       <w:r>
         <w:rPr>
@@ -461,15 +410,31 @@
         <w:t>node</w:t>
       </w:r>
       <w:r>
-        <w:t xml:space="preserve"> *ptr;</w:t>
-      </w:r>
-    </w:p>
-    <w:p>
-      <w:pPr>
-        <w:pStyle w:val="Code"/>
-      </w:pPr>
-      <w:r>
-        <w:t>    create_tree(tree);</w:t>
+        <w:t xml:space="preserve"> *</w:t>
+      </w:r>
+      <w:proofErr w:type="spellStart"/>
+      <w:r>
+        <w:t>ptr</w:t>
+      </w:r>
+      <w:proofErr w:type="spellEnd"/>
+      <w:r>
+        <w:t>;</w:t>
+      </w:r>
+    </w:p>
+    <w:p>
+      <w:pPr>
+        <w:pStyle w:val="Code"/>
+      </w:pPr>
+      <w:r>
+        <w:t xml:space="preserve">    </w:t>
+      </w:r>
+      <w:proofErr w:type="spellStart"/>
+      <w:r>
+        <w:t>create_tree</w:t>
+      </w:r>
+      <w:proofErr w:type="spellEnd"/>
+      <w:r>
+        <w:t>(tree);</w:t>
       </w:r>
     </w:p>
     <w:p>
@@ -493,63 +458,151 @@
         <w:pStyle w:val="Code"/>
       </w:pPr>
       <w:r>
-        <w:t>        printf("\n ******MAIN MENU******* \n");</w:t>
-      </w:r>
-    </w:p>
-    <w:p>
-      <w:pPr>
-        <w:pStyle w:val="Code"/>
-      </w:pPr>
-      <w:r>
-        <w:t>        printf("\n 1. Insert Element");</w:t>
-      </w:r>
-    </w:p>
-    <w:p>
-      <w:pPr>
-        <w:pStyle w:val="Code"/>
-      </w:pPr>
-      <w:r>
-        <w:t>        printf("\n 2. Preorder Traversal");</w:t>
-      </w:r>
-    </w:p>
-    <w:p>
-      <w:pPr>
-        <w:pStyle w:val="Code"/>
-      </w:pPr>
-      <w:r>
-        <w:t>        printf("\n 3. Inorder Traversal");</w:t>
-      </w:r>
-    </w:p>
-    <w:p>
-      <w:pPr>
-        <w:pStyle w:val="Code"/>
-      </w:pPr>
-      <w:r>
-        <w:t>        printf("\n 4. Postorder Traversal");</w:t>
-      </w:r>
-    </w:p>
-    <w:p>
-      <w:pPr>
-        <w:pStyle w:val="Code"/>
-      </w:pPr>
-      <w:r>
-        <w:t>        printf("\n 5. Delete an element");</w:t>
-      </w:r>
-    </w:p>
-    <w:p>
-      <w:pPr>
-        <w:pStyle w:val="Code"/>
-      </w:pPr>
-      <w:r>
-        <w:t>        printf("\n\n Enter your option : ");</w:t>
-      </w:r>
-    </w:p>
-    <w:p>
-      <w:pPr>
-        <w:pStyle w:val="Code"/>
-      </w:pPr>
-      <w:r>
-        <w:t>        scanf("%d", &amp;c);</w:t>
+        <w:t xml:space="preserve">        </w:t>
+      </w:r>
+      <w:proofErr w:type="spellStart"/>
+      <w:r>
+        <w:t>printf</w:t>
+      </w:r>
+      <w:proofErr w:type="spellEnd"/>
+      <w:r>
+        <w:t>("\n ******MAIN MENU******* \n");</w:t>
+      </w:r>
+    </w:p>
+    <w:p>
+      <w:pPr>
+        <w:pStyle w:val="Code"/>
+      </w:pPr>
+      <w:r>
+        <w:t xml:space="preserve">        </w:t>
+      </w:r>
+      <w:proofErr w:type="spellStart"/>
+      <w:r>
+        <w:t>printf</w:t>
+      </w:r>
+      <w:proofErr w:type="spellEnd"/>
+      <w:r>
+        <w:t>("\n 1. Insert Element");</w:t>
+      </w:r>
+    </w:p>
+    <w:p>
+      <w:pPr>
+        <w:pStyle w:val="Code"/>
+      </w:pPr>
+      <w:r>
+        <w:t xml:space="preserve">        </w:t>
+      </w:r>
+      <w:proofErr w:type="spellStart"/>
+      <w:r>
+        <w:t>printf</w:t>
+      </w:r>
+      <w:proofErr w:type="spellEnd"/>
+      <w:r>
+        <w:t xml:space="preserve">("\n 2. </w:t>
+      </w:r>
+      <w:proofErr w:type="spellStart"/>
+      <w:r>
+        <w:t>Preorder</w:t>
+      </w:r>
+      <w:proofErr w:type="spellEnd"/>
+      <w:r>
+        <w:t xml:space="preserve"> Traversal");</w:t>
+      </w:r>
+    </w:p>
+    <w:p>
+      <w:pPr>
+        <w:pStyle w:val="Code"/>
+      </w:pPr>
+      <w:r>
+        <w:t xml:space="preserve">        </w:t>
+      </w:r>
+      <w:proofErr w:type="spellStart"/>
+      <w:r>
+        <w:t>printf</w:t>
+      </w:r>
+      <w:proofErr w:type="spellEnd"/>
+      <w:r>
+        <w:t xml:space="preserve">("\n 3. </w:t>
+      </w:r>
+      <w:proofErr w:type="spellStart"/>
+      <w:r>
+        <w:t>Inorder</w:t>
+      </w:r>
+      <w:proofErr w:type="spellEnd"/>
+      <w:r>
+        <w:t xml:space="preserve"> Traversal");</w:t>
+      </w:r>
+    </w:p>
+    <w:p>
+      <w:pPr>
+        <w:pStyle w:val="Code"/>
+      </w:pPr>
+      <w:r>
+        <w:t xml:space="preserve">        </w:t>
+      </w:r>
+      <w:proofErr w:type="spellStart"/>
+      <w:r>
+        <w:t>printf</w:t>
+      </w:r>
+      <w:proofErr w:type="spellEnd"/>
+      <w:r>
+        <w:t xml:space="preserve">("\n 4. </w:t>
+      </w:r>
+      <w:proofErr w:type="spellStart"/>
+      <w:r>
+        <w:t>Postorder</w:t>
+      </w:r>
+      <w:proofErr w:type="spellEnd"/>
+      <w:r>
+        <w:t xml:space="preserve"> Traversal");</w:t>
+      </w:r>
+    </w:p>
+    <w:p>
+      <w:pPr>
+        <w:pStyle w:val="Code"/>
+      </w:pPr>
+      <w:r>
+        <w:t xml:space="preserve">        </w:t>
+      </w:r>
+      <w:proofErr w:type="spellStart"/>
+      <w:r>
+        <w:t>printf</w:t>
+      </w:r>
+      <w:proofErr w:type="spellEnd"/>
+      <w:r>
+        <w:t>("\n 5. Delete an element");</w:t>
+      </w:r>
+    </w:p>
+    <w:p>
+      <w:pPr>
+        <w:pStyle w:val="Code"/>
+      </w:pPr>
+      <w:r>
+        <w:t xml:space="preserve">        </w:t>
+      </w:r>
+      <w:proofErr w:type="spellStart"/>
+      <w:r>
+        <w:t>printf</w:t>
+      </w:r>
+      <w:proofErr w:type="spellEnd"/>
+      <w:r>
+        <w:t>("\n\n Enter your option : ");</w:t>
+      </w:r>
+    </w:p>
+    <w:p>
+      <w:pPr>
+        <w:pStyle w:val="Code"/>
+      </w:pPr>
+      <w:r>
+        <w:t xml:space="preserve">        </w:t>
+      </w:r>
+      <w:proofErr w:type="spellStart"/>
+      <w:r>
+        <w:t>scanf</w:t>
+      </w:r>
+      <w:proofErr w:type="spellEnd"/>
+      <w:r>
+        <w:t>("%d", &amp;c);</w:t>
       </w:r>
     </w:p>
     <w:p>
@@ -581,7 +634,15 @@
         <w:pStyle w:val="Code"/>
       </w:pPr>
       <w:r>
-        <w:t>            insertElement();</w:t>
+        <w:t xml:space="preserve">            </w:t>
+      </w:r>
+      <w:proofErr w:type="spellStart"/>
+      <w:r>
+        <w:t>insertElement</w:t>
+      </w:r>
+      <w:proofErr w:type="spellEnd"/>
+      <w:r>
+        <w:t>();</w:t>
       </w:r>
     </w:p>
     <w:p>
@@ -606,7 +667,15 @@
         <w:pStyle w:val="Code"/>
       </w:pPr>
       <w:r>
-        <w:t>            preorderTraversal();</w:t>
+        <w:t xml:space="preserve">            </w:t>
+      </w:r>
+      <w:proofErr w:type="spellStart"/>
+      <w:r>
+        <w:t>preorderTraversal</w:t>
+      </w:r>
+      <w:proofErr w:type="spellEnd"/>
+      <w:r>
+        <w:t>();</w:t>
       </w:r>
     </w:p>
     <w:p>
@@ -630,7 +699,15 @@
         <w:pStyle w:val="Code"/>
       </w:pPr>
       <w:r>
-        <w:t>            inorderTraversal();</w:t>
+        <w:t xml:space="preserve">            </w:t>
+      </w:r>
+      <w:proofErr w:type="spellStart"/>
+      <w:r>
+        <w:t>inorderTraversal</w:t>
+      </w:r>
+      <w:proofErr w:type="spellEnd"/>
+      <w:r>
+        <w:t>();</w:t>
       </w:r>
     </w:p>
     <w:p>
@@ -654,7 +731,15 @@
         <w:pStyle w:val="Code"/>
       </w:pPr>
       <w:r>
-        <w:t>            postorderTraversal();</w:t>
+        <w:t xml:space="preserve">            </w:t>
+      </w:r>
+      <w:proofErr w:type="spellStart"/>
+      <w:r>
+        <w:t>postorderTraversal</w:t>
+      </w:r>
+      <w:proofErr w:type="spellEnd"/>
+      <w:r>
+        <w:t>();</w:t>
       </w:r>
     </w:p>
     <w:p>
@@ -678,7 +763,15 @@
         <w:pStyle w:val="Code"/>
       </w:pPr>
       <w:r>
-        <w:t>            deleteElement();</w:t>
+        <w:t xml:space="preserve">            </w:t>
+      </w:r>
+      <w:proofErr w:type="spellStart"/>
+      <w:r>
+        <w:t>deleteElement</w:t>
+      </w:r>
+      <w:proofErr w:type="spellEnd"/>
+      <w:r>
+        <w:t>();</w:t>
       </w:r>
     </w:p>
     <w:p>
@@ -726,14 +819,15 @@
         <w:pStyle w:val="Code"/>
       </w:pPr>
       <w:r>
-        <w:rPr>
-          <w:i/>
-          <w:iCs/>
-        </w:rPr>
-        <w:t>void</w:t>
-      </w:r>
-      <w:r>
-        <w:t xml:space="preserve"> create_tree()</w:t>
+        <w:t xml:space="preserve">void </w:t>
+      </w:r>
+      <w:proofErr w:type="spellStart"/>
+      <w:r>
+        <w:t>create_tree</w:t>
+      </w:r>
+      <w:proofErr w:type="spellEnd"/>
+      <w:r>
+        <w:t>()</w:t>
       </w:r>
     </w:p>
     <w:p>
@@ -765,14 +859,15 @@
         <w:pStyle w:val="Code"/>
       </w:pPr>
       <w:r>
-        <w:rPr>
-          <w:i/>
-          <w:iCs/>
-        </w:rPr>
-        <w:t>int</w:t>
-      </w:r>
-      <w:r>
-        <w:t xml:space="preserve"> insertElement()</w:t>
+        <w:t xml:space="preserve">int </w:t>
+      </w:r>
+      <w:proofErr w:type="spellStart"/>
+      <w:r>
+        <w:t>insertElement</w:t>
+      </w:r>
+      <w:proofErr w:type="spellEnd"/>
+      <w:r>
+        <w:t>()</w:t>
       </w:r>
     </w:p>
     <w:p>
@@ -788,17 +883,7 @@
         <w:pStyle w:val="Code"/>
       </w:pPr>
       <w:r>
-        <w:t xml:space="preserve">    </w:t>
-      </w:r>
-      <w:r>
-        <w:rPr>
-          <w:i/>
-          <w:iCs/>
-        </w:rPr>
-        <w:t>struct</w:t>
-      </w:r>
-      <w:r>
-        <w:t xml:space="preserve"> </w:t>
+        <w:t xml:space="preserve">    struct </w:t>
       </w:r>
       <w:r>
         <w:rPr>
@@ -807,7 +892,47 @@
         <w:t>node</w:t>
       </w:r>
       <w:r>
-        <w:t xml:space="preserve"> *ptr, *nodeptr, *parentptr;</w:t>
+        <w:t xml:space="preserve"> *</w:t>
+      </w:r>
+      <w:proofErr w:type="spellStart"/>
+      <w:r>
+        <w:t>ptr</w:t>
+      </w:r>
+      <w:proofErr w:type="spellEnd"/>
+      <w:r>
+        <w:t>, *</w:t>
+      </w:r>
+      <w:proofErr w:type="spellStart"/>
+      <w:r>
+        <w:t>nodeptr</w:t>
+      </w:r>
+      <w:proofErr w:type="spellEnd"/>
+      <w:r>
+        <w:t>, *</w:t>
+      </w:r>
+      <w:proofErr w:type="spellStart"/>
+      <w:r>
+        <w:t>parentptr</w:t>
+      </w:r>
+      <w:proofErr w:type="spellEnd"/>
+      <w:r>
+        <w:t>;</w:t>
+      </w:r>
+    </w:p>
+    <w:p>
+      <w:pPr>
+        <w:pStyle w:val="Code"/>
+      </w:pPr>
+      <w:r>
+        <w:t xml:space="preserve">    int </w:t>
+      </w:r>
+      <w:proofErr w:type="spellStart"/>
+      <w:r>
+        <w:t>val</w:t>
+      </w:r>
+      <w:proofErr w:type="spellEnd"/>
+      <w:r>
+        <w:t>;</w:t>
       </w:r>
     </w:p>
     <w:p>
@@ -817,33 +942,13 @@
       <w:r>
         <w:t xml:space="preserve">    </w:t>
       </w:r>
-      <w:r>
-        <w:rPr>
-          <w:i/>
-          <w:iCs/>
-        </w:rPr>
-        <w:t>int</w:t>
-      </w:r>
-      <w:r>
-        <w:t xml:space="preserve"> val;</w:t>
-      </w:r>
-    </w:p>
-    <w:p>
-      <w:pPr>
-        <w:pStyle w:val="Code"/>
-      </w:pPr>
-      <w:r>
-        <w:t>    ptr = (</w:t>
-      </w:r>
-      <w:r>
-        <w:rPr>
-          <w:i/>
-          <w:iCs/>
-        </w:rPr>
-        <w:t>struct</w:t>
-      </w:r>
-      <w:r>
-        <w:t xml:space="preserve"> </w:t>
+      <w:proofErr w:type="spellStart"/>
+      <w:r>
+        <w:t>ptr</w:t>
+      </w:r>
+      <w:proofErr w:type="spellEnd"/>
+      <w:r>
+        <w:t xml:space="preserve"> = (struct </w:t>
       </w:r>
       <w:r>
         <w:rPr>
@@ -852,17 +957,15 @@
         <w:t>node</w:t>
       </w:r>
       <w:r>
-        <w:t xml:space="preserve"> *)malloc(sizeof(</w:t>
-      </w:r>
-      <w:r>
-        <w:rPr>
-          <w:i/>
-          <w:iCs/>
-        </w:rPr>
-        <w:t>struct</w:t>
-      </w:r>
-      <w:r>
-        <w:t xml:space="preserve"> </w:t>
+        <w:t xml:space="preserve"> *)malloc(</w:t>
+      </w:r>
+      <w:proofErr w:type="spellStart"/>
+      <w:r>
+        <w:t>sizeof</w:t>
+      </w:r>
+      <w:proofErr w:type="spellEnd"/>
+      <w:r>
+        <w:t xml:space="preserve">(struct </w:t>
       </w:r>
       <w:r>
         <w:rPr>
@@ -879,39 +982,95 @@
         <w:pStyle w:val="Code"/>
       </w:pPr>
       <w:r>
-        <w:t>    printf("\n Enter the value of the new node : ");</w:t>
-      </w:r>
-    </w:p>
-    <w:p>
-      <w:pPr>
-        <w:pStyle w:val="Code"/>
-      </w:pPr>
-      <w:r>
-        <w:t>    scanf("%d", &amp;val);</w:t>
-      </w:r>
-    </w:p>
-    <w:p>
-      <w:pPr>
-        <w:pStyle w:val="Code"/>
-      </w:pPr>
-      <w:r>
-        <w:t>    ptr-&gt;data = val;</w:t>
-      </w:r>
-    </w:p>
-    <w:p>
-      <w:pPr>
-        <w:pStyle w:val="Code"/>
-      </w:pPr>
-      <w:r>
-        <w:t>    ptr-&gt;left = NULL;</w:t>
-      </w:r>
-    </w:p>
-    <w:p>
-      <w:pPr>
-        <w:pStyle w:val="Code"/>
-      </w:pPr>
-      <w:r>
-        <w:t>    ptr-&gt;right = NULL;</w:t>
+        <w:t xml:space="preserve">    </w:t>
+      </w:r>
+      <w:proofErr w:type="spellStart"/>
+      <w:r>
+        <w:t>printf</w:t>
+      </w:r>
+      <w:proofErr w:type="spellEnd"/>
+      <w:r>
+        <w:t>("\n Enter the value of the new node : ");</w:t>
+      </w:r>
+    </w:p>
+    <w:p>
+      <w:pPr>
+        <w:pStyle w:val="Code"/>
+      </w:pPr>
+      <w:r>
+        <w:t xml:space="preserve">    </w:t>
+      </w:r>
+      <w:proofErr w:type="spellStart"/>
+      <w:r>
+        <w:t>scanf</w:t>
+      </w:r>
+      <w:proofErr w:type="spellEnd"/>
+      <w:r>
+        <w:t>("%d", &amp;</w:t>
+      </w:r>
+      <w:proofErr w:type="spellStart"/>
+      <w:r>
+        <w:t>val</w:t>
+      </w:r>
+      <w:proofErr w:type="spellEnd"/>
+      <w:r>
+        <w:t>);</w:t>
+      </w:r>
+    </w:p>
+    <w:p>
+      <w:pPr>
+        <w:pStyle w:val="Code"/>
+      </w:pPr>
+      <w:r>
+        <w:t xml:space="preserve">    </w:t>
+      </w:r>
+      <w:proofErr w:type="spellStart"/>
+      <w:r>
+        <w:t>ptr</w:t>
+      </w:r>
+      <w:proofErr w:type="spellEnd"/>
+      <w:r>
+        <w:t xml:space="preserve">-&gt;data = </w:t>
+      </w:r>
+      <w:proofErr w:type="spellStart"/>
+      <w:r>
+        <w:t>val</w:t>
+      </w:r>
+      <w:proofErr w:type="spellEnd"/>
+      <w:r>
+        <w:t>;</w:t>
+      </w:r>
+    </w:p>
+    <w:p>
+      <w:pPr>
+        <w:pStyle w:val="Code"/>
+      </w:pPr>
+      <w:r>
+        <w:t xml:space="preserve">    </w:t>
+      </w:r>
+      <w:proofErr w:type="spellStart"/>
+      <w:r>
+        <w:t>ptr</w:t>
+      </w:r>
+      <w:proofErr w:type="spellEnd"/>
+      <w:r>
+        <w:t>-&gt;left = NULL;</w:t>
+      </w:r>
+    </w:p>
+    <w:p>
+      <w:pPr>
+        <w:pStyle w:val="Code"/>
+      </w:pPr>
+      <w:r>
+        <w:t xml:space="preserve">    </w:t>
+      </w:r>
+      <w:proofErr w:type="spellStart"/>
+      <w:r>
+        <w:t>ptr</w:t>
+      </w:r>
+      <w:proofErr w:type="spellEnd"/>
+      <w:r>
+        <w:t>-&gt;right = NULL;</w:t>
       </w:r>
     </w:p>
     <w:p>
@@ -935,7 +1094,15 @@
         <w:pStyle w:val="Code"/>
       </w:pPr>
       <w:r>
-        <w:t>        tree = ptr;</w:t>
+        <w:t xml:space="preserve">        tree = </w:t>
+      </w:r>
+      <w:proofErr w:type="spellStart"/>
+      <w:r>
+        <w:t>ptr</w:t>
+      </w:r>
+      <w:proofErr w:type="spellEnd"/>
+      <w:r>
+        <w:t>;</w:t>
       </w:r>
     </w:p>
     <w:p>
@@ -983,23 +1150,47 @@
         <w:pStyle w:val="Code"/>
       </w:pPr>
       <w:r>
-        <w:t>        parentptr = NULL;</w:t>
-      </w:r>
-    </w:p>
-    <w:p>
-      <w:pPr>
-        <w:pStyle w:val="Code"/>
-      </w:pPr>
-      <w:r>
-        <w:t>        nodeptr = tree;</w:t>
-      </w:r>
-    </w:p>
-    <w:p>
-      <w:pPr>
-        <w:pStyle w:val="Code"/>
-      </w:pPr>
-      <w:r>
-        <w:t>        while (nodeptr != NULL)</w:t>
+        <w:t xml:space="preserve">        </w:t>
+      </w:r>
+      <w:proofErr w:type="spellStart"/>
+      <w:r>
+        <w:t>parentptr</w:t>
+      </w:r>
+      <w:proofErr w:type="spellEnd"/>
+      <w:r>
+        <w:t xml:space="preserve"> = NULL;</w:t>
+      </w:r>
+    </w:p>
+    <w:p>
+      <w:pPr>
+        <w:pStyle w:val="Code"/>
+      </w:pPr>
+      <w:r>
+        <w:t xml:space="preserve">        </w:t>
+      </w:r>
+      <w:proofErr w:type="spellStart"/>
+      <w:r>
+        <w:t>nodeptr</w:t>
+      </w:r>
+      <w:proofErr w:type="spellEnd"/>
+      <w:r>
+        <w:t xml:space="preserve"> = tree;</w:t>
+      </w:r>
+    </w:p>
+    <w:p>
+      <w:pPr>
+        <w:pStyle w:val="Code"/>
+      </w:pPr>
+      <w:r>
+        <w:t>        while (</w:t>
+      </w:r>
+      <w:proofErr w:type="spellStart"/>
+      <w:r>
+        <w:t>nodeptr</w:t>
+      </w:r>
+      <w:proofErr w:type="spellEnd"/>
+      <w:r>
+        <w:t xml:space="preserve"> != NULL)</w:t>
       </w:r>
     </w:p>
     <w:p>
@@ -1015,23 +1206,71 @@
         <w:pStyle w:val="Code"/>
       </w:pPr>
       <w:r>
-        <w:t>            parentptr = nodeptr;</w:t>
-      </w:r>
-    </w:p>
-    <w:p>
-      <w:pPr>
-        <w:pStyle w:val="Code"/>
-      </w:pPr>
-      <w:r>
-        <w:t>            if (val &lt; nodeptr-&gt;data)</w:t>
-      </w:r>
-    </w:p>
-    <w:p>
-      <w:pPr>
-        <w:pStyle w:val="Code"/>
-      </w:pPr>
-      <w:r>
-        <w:t>                nodeptr = nodeptr-&gt;left;</w:t>
+        <w:t xml:space="preserve">            </w:t>
+      </w:r>
+      <w:proofErr w:type="spellStart"/>
+      <w:r>
+        <w:t>parentptr</w:t>
+      </w:r>
+      <w:proofErr w:type="spellEnd"/>
+      <w:r>
+        <w:t xml:space="preserve"> = </w:t>
+      </w:r>
+      <w:proofErr w:type="spellStart"/>
+      <w:r>
+        <w:t>nodeptr</w:t>
+      </w:r>
+      <w:proofErr w:type="spellEnd"/>
+      <w:r>
+        <w:t>;</w:t>
+      </w:r>
+    </w:p>
+    <w:p>
+      <w:pPr>
+        <w:pStyle w:val="Code"/>
+      </w:pPr>
+      <w:r>
+        <w:t>            if (</w:t>
+      </w:r>
+      <w:proofErr w:type="spellStart"/>
+      <w:r>
+        <w:t>val</w:t>
+      </w:r>
+      <w:proofErr w:type="spellEnd"/>
+      <w:r>
+        <w:t xml:space="preserve"> &lt; </w:t>
+      </w:r>
+      <w:proofErr w:type="spellStart"/>
+      <w:r>
+        <w:t>nodeptr</w:t>
+      </w:r>
+      <w:proofErr w:type="spellEnd"/>
+      <w:r>
+        <w:t>-&gt;data)</w:t>
+      </w:r>
+    </w:p>
+    <w:p>
+      <w:pPr>
+        <w:pStyle w:val="Code"/>
+      </w:pPr>
+      <w:r>
+        <w:t xml:space="preserve">                </w:t>
+      </w:r>
+      <w:proofErr w:type="spellStart"/>
+      <w:r>
+        <w:t>nodeptr</w:t>
+      </w:r>
+      <w:proofErr w:type="spellEnd"/>
+      <w:r>
+        <w:t xml:space="preserve"> = </w:t>
+      </w:r>
+      <w:proofErr w:type="spellStart"/>
+      <w:r>
+        <w:t>nodeptr</w:t>
+      </w:r>
+      <w:proofErr w:type="spellEnd"/>
+      <w:r>
+        <w:t>-&gt;left;</w:t>
       </w:r>
     </w:p>
     <w:p>
@@ -1047,7 +1286,23 @@
         <w:pStyle w:val="Code"/>
       </w:pPr>
       <w:r>
-        <w:t>                nodeptr = nodeptr-&gt;right;</w:t>
+        <w:t xml:space="preserve">                </w:t>
+      </w:r>
+      <w:proofErr w:type="spellStart"/>
+      <w:r>
+        <w:t>nodeptr</w:t>
+      </w:r>
+      <w:proofErr w:type="spellEnd"/>
+      <w:r>
+        <w:t xml:space="preserve"> = </w:t>
+      </w:r>
+      <w:proofErr w:type="spellStart"/>
+      <w:r>
+        <w:t>nodeptr</w:t>
+      </w:r>
+      <w:proofErr w:type="spellEnd"/>
+      <w:r>
+        <w:t>-&gt;right;</w:t>
       </w:r>
     </w:p>
     <w:p>
@@ -1063,15 +1318,47 @@
         <w:pStyle w:val="Code"/>
       </w:pPr>
       <w:r>
-        <w:t>        if (val &lt; parentptr-&gt;data)</w:t>
-      </w:r>
-    </w:p>
-    <w:p>
-      <w:pPr>
-        <w:pStyle w:val="Code"/>
-      </w:pPr>
-      <w:r>
-        <w:t>            parentptr-&gt;left = ptr;</w:t>
+        <w:t>        if (</w:t>
+      </w:r>
+      <w:proofErr w:type="spellStart"/>
+      <w:r>
+        <w:t>val</w:t>
+      </w:r>
+      <w:proofErr w:type="spellEnd"/>
+      <w:r>
+        <w:t xml:space="preserve"> &lt; </w:t>
+      </w:r>
+      <w:proofErr w:type="spellStart"/>
+      <w:r>
+        <w:t>parentptr</w:t>
+      </w:r>
+      <w:proofErr w:type="spellEnd"/>
+      <w:r>
+        <w:t>-&gt;data)</w:t>
+      </w:r>
+    </w:p>
+    <w:p>
+      <w:pPr>
+        <w:pStyle w:val="Code"/>
+      </w:pPr>
+      <w:r>
+        <w:t xml:space="preserve">            </w:t>
+      </w:r>
+      <w:proofErr w:type="spellStart"/>
+      <w:r>
+        <w:t>parentptr</w:t>
+      </w:r>
+      <w:proofErr w:type="spellEnd"/>
+      <w:r>
+        <w:t xml:space="preserve">-&gt;left = </w:t>
+      </w:r>
+      <w:proofErr w:type="spellStart"/>
+      <w:r>
+        <w:t>ptr</w:t>
+      </w:r>
+      <w:proofErr w:type="spellEnd"/>
+      <w:r>
+        <w:t>;</w:t>
       </w:r>
     </w:p>
     <w:p>
@@ -1087,7 +1374,23 @@
         <w:pStyle w:val="Code"/>
       </w:pPr>
       <w:r>
-        <w:t>            parentptr-&gt;right = ptr;</w:t>
+        <w:t xml:space="preserve">            </w:t>
+      </w:r>
+      <w:proofErr w:type="spellStart"/>
+      <w:r>
+        <w:t>parentptr</w:t>
+      </w:r>
+      <w:proofErr w:type="spellEnd"/>
+      <w:r>
+        <w:t xml:space="preserve">-&gt;right = </w:t>
+      </w:r>
+      <w:proofErr w:type="spellStart"/>
+      <w:r>
+        <w:t>ptr</w:t>
+      </w:r>
+      <w:proofErr w:type="spellEnd"/>
+      <w:r>
+        <w:t>;</w:t>
       </w:r>
     </w:p>
     <w:p>
@@ -1119,14 +1422,15 @@
         <w:pStyle w:val="Code"/>
       </w:pPr>
       <w:r>
-        <w:rPr>
-          <w:i/>
-          <w:iCs/>
-        </w:rPr>
-        <w:t>void</w:t>
-      </w:r>
-      <w:r>
-        <w:t xml:space="preserve"> preorderTraversal()</w:t>
+        <w:t xml:space="preserve">void </w:t>
+      </w:r>
+      <w:proofErr w:type="spellStart"/>
+      <w:r>
+        <w:t>preorderTraversal</w:t>
+      </w:r>
+      <w:proofErr w:type="spellEnd"/>
+      <w:r>
+        <w:t>()</w:t>
       </w:r>
     </w:p>
     <w:p>
@@ -1159,23 +1463,47 @@
         <w:pStyle w:val="Code"/>
       </w:pPr>
       <w:r>
-        <w:t>        printf("%d\t", tree-&gt;data);</w:t>
-      </w:r>
-    </w:p>
-    <w:p>
-      <w:pPr>
-        <w:pStyle w:val="Code"/>
-      </w:pPr>
-      <w:r>
-        <w:t>        preorderTraversal(tree-&gt;left);</w:t>
-      </w:r>
-    </w:p>
-    <w:p>
-      <w:pPr>
-        <w:pStyle w:val="Code"/>
-      </w:pPr>
-      <w:r>
-        <w:t>        preorderTraversal(tree-&gt;right);</w:t>
+        <w:t xml:space="preserve">        </w:t>
+      </w:r>
+      <w:proofErr w:type="spellStart"/>
+      <w:r>
+        <w:t>printf</w:t>
+      </w:r>
+      <w:proofErr w:type="spellEnd"/>
+      <w:r>
+        <w:t>("%d\t", tree-&gt;data);</w:t>
+      </w:r>
+    </w:p>
+    <w:p>
+      <w:pPr>
+        <w:pStyle w:val="Code"/>
+      </w:pPr>
+      <w:r>
+        <w:t xml:space="preserve">        </w:t>
+      </w:r>
+      <w:proofErr w:type="spellStart"/>
+      <w:r>
+        <w:t>preorderTraversal</w:t>
+      </w:r>
+      <w:proofErr w:type="spellEnd"/>
+      <w:r>
+        <w:t>(tree-&gt;left);</w:t>
+      </w:r>
+    </w:p>
+    <w:p>
+      <w:pPr>
+        <w:pStyle w:val="Code"/>
+      </w:pPr>
+      <w:r>
+        <w:t xml:space="preserve">        </w:t>
+      </w:r>
+      <w:proofErr w:type="spellStart"/>
+      <w:r>
+        <w:t>preorderTraversal</w:t>
+      </w:r>
+      <w:proofErr w:type="spellEnd"/>
+      <w:r>
+        <w:t>(tree-&gt;right);</w:t>
       </w:r>
     </w:p>
     <w:p>
@@ -1199,14 +1527,15 @@
         <w:pStyle w:val="Code"/>
       </w:pPr>
       <w:r>
-        <w:rPr>
-          <w:i/>
-          <w:iCs/>
-        </w:rPr>
-        <w:t>void</w:t>
-      </w:r>
-      <w:r>
-        <w:t xml:space="preserve"> inorderTraversal()</w:t>
+        <w:t xml:space="preserve">void </w:t>
+      </w:r>
+      <w:proofErr w:type="spellStart"/>
+      <w:r>
+        <w:t>inorderTraversal</w:t>
+      </w:r>
+      <w:proofErr w:type="spellEnd"/>
+      <w:r>
+        <w:t>()</w:t>
       </w:r>
     </w:p>
     <w:p>
@@ -1238,23 +1567,47 @@
         <w:pStyle w:val="Code"/>
       </w:pPr>
       <w:r>
-        <w:t>        inorderTraversal(tree-&gt;left);</w:t>
-      </w:r>
-    </w:p>
-    <w:p>
-      <w:pPr>
-        <w:pStyle w:val="Code"/>
-      </w:pPr>
-      <w:r>
-        <w:t>        printf("%d\t", tree-&gt;data);</w:t>
-      </w:r>
-    </w:p>
-    <w:p>
-      <w:pPr>
-        <w:pStyle w:val="Code"/>
-      </w:pPr>
-      <w:r>
-        <w:t>        inorderTraversal(tree-&gt;right);</w:t>
+        <w:t xml:space="preserve">        </w:t>
+      </w:r>
+      <w:proofErr w:type="spellStart"/>
+      <w:r>
+        <w:t>inorderTraversal</w:t>
+      </w:r>
+      <w:proofErr w:type="spellEnd"/>
+      <w:r>
+        <w:t>(tree-&gt;left);</w:t>
+      </w:r>
+    </w:p>
+    <w:p>
+      <w:pPr>
+        <w:pStyle w:val="Code"/>
+      </w:pPr>
+      <w:r>
+        <w:t xml:space="preserve">        </w:t>
+      </w:r>
+      <w:proofErr w:type="spellStart"/>
+      <w:r>
+        <w:t>printf</w:t>
+      </w:r>
+      <w:proofErr w:type="spellEnd"/>
+      <w:r>
+        <w:t>("%d\t", tree-&gt;data);</w:t>
+      </w:r>
+    </w:p>
+    <w:p>
+      <w:pPr>
+        <w:pStyle w:val="Code"/>
+      </w:pPr>
+      <w:r>
+        <w:t xml:space="preserve">        </w:t>
+      </w:r>
+      <w:proofErr w:type="spellStart"/>
+      <w:r>
+        <w:t>inorderTraversal</w:t>
+      </w:r>
+      <w:proofErr w:type="spellEnd"/>
+      <w:r>
+        <w:t>(tree-&gt;right);</w:t>
       </w:r>
     </w:p>
     <w:p>
@@ -1278,14 +1631,15 @@
         <w:pStyle w:val="Code"/>
       </w:pPr>
       <w:r>
-        <w:rPr>
-          <w:i/>
-          <w:iCs/>
-        </w:rPr>
-        <w:t>void</w:t>
-      </w:r>
-      <w:r>
-        <w:t xml:space="preserve"> postorderTraversal()</w:t>
+        <w:t xml:space="preserve">void </w:t>
+      </w:r>
+      <w:proofErr w:type="spellStart"/>
+      <w:r>
+        <w:t>postorderTraversal</w:t>
+      </w:r>
+      <w:proofErr w:type="spellEnd"/>
+      <w:r>
+        <w:t>()</w:t>
       </w:r>
     </w:p>
     <w:p>
@@ -1317,23 +1671,47 @@
         <w:pStyle w:val="Code"/>
       </w:pPr>
       <w:r>
-        <w:t>        postorderTraversal(tree-&gt;left);</w:t>
-      </w:r>
-    </w:p>
-    <w:p>
-      <w:pPr>
-        <w:pStyle w:val="Code"/>
-      </w:pPr>
-      <w:r>
-        <w:t>        postorderTraversal(tree-&gt;right);</w:t>
-      </w:r>
-    </w:p>
-    <w:p>
-      <w:pPr>
-        <w:pStyle w:val="Code"/>
-      </w:pPr>
-      <w:r>
-        <w:t>        printf("%d\t", tree-&gt;data);</w:t>
+        <w:t xml:space="preserve">        </w:t>
+      </w:r>
+      <w:proofErr w:type="spellStart"/>
+      <w:r>
+        <w:t>postorderTraversal</w:t>
+      </w:r>
+      <w:proofErr w:type="spellEnd"/>
+      <w:r>
+        <w:t>(tree-&gt;left);</w:t>
+      </w:r>
+    </w:p>
+    <w:p>
+      <w:pPr>
+        <w:pStyle w:val="Code"/>
+      </w:pPr>
+      <w:r>
+        <w:t xml:space="preserve">        </w:t>
+      </w:r>
+      <w:proofErr w:type="spellStart"/>
+      <w:r>
+        <w:t>postorderTraversal</w:t>
+      </w:r>
+      <w:proofErr w:type="spellEnd"/>
+      <w:r>
+        <w:t>(tree-&gt;right);</w:t>
+      </w:r>
+    </w:p>
+    <w:p>
+      <w:pPr>
+        <w:pStyle w:val="Code"/>
+      </w:pPr>
+      <w:r>
+        <w:t xml:space="preserve">        </w:t>
+      </w:r>
+      <w:proofErr w:type="spellStart"/>
+      <w:r>
+        <w:t>printf</w:t>
+      </w:r>
+      <w:proofErr w:type="spellEnd"/>
+      <w:r>
+        <w:t>("%d\t", tree-&gt;data);</w:t>
       </w:r>
     </w:p>
     <w:p>
@@ -1357,14 +1735,15 @@
         <w:pStyle w:val="Code"/>
       </w:pPr>
       <w:r>
-        <w:rPr>
-          <w:i/>
-          <w:iCs/>
-        </w:rPr>
-        <w:t>int</w:t>
-      </w:r>
-      <w:r>
-        <w:t xml:space="preserve"> deleteElement()</w:t>
+        <w:t xml:space="preserve">int </w:t>
+      </w:r>
+      <w:proofErr w:type="spellStart"/>
+      <w:r>
+        <w:t>deleteElement</w:t>
+      </w:r>
+      <w:proofErr w:type="spellEnd"/>
+      <w:r>
+        <w:t>()</w:t>
       </w:r>
     </w:p>
     <w:p>
@@ -1380,17 +1759,7 @@
         <w:pStyle w:val="Code"/>
       </w:pPr>
       <w:r>
-        <w:t xml:space="preserve">    </w:t>
-      </w:r>
-      <w:r>
-        <w:rPr>
-          <w:i/>
-          <w:iCs/>
-        </w:rPr>
-        <w:t>struct</w:t>
-      </w:r>
-      <w:r>
-        <w:t xml:space="preserve"> </w:t>
+        <w:t xml:space="preserve">    struct </w:t>
       </w:r>
       <w:r>
         <w:rPr>
@@ -1399,7 +1768,95 @@
         <w:t>node</w:t>
       </w:r>
       <w:r>
-        <w:t xml:space="preserve"> *cur, *parent, *suc, *psuc, *ptr;</w:t>
+        <w:t xml:space="preserve"> *cur, *parent, *</w:t>
+      </w:r>
+      <w:proofErr w:type="spellStart"/>
+      <w:r>
+        <w:t>suc</w:t>
+      </w:r>
+      <w:proofErr w:type="spellEnd"/>
+      <w:r>
+        <w:t>, *</w:t>
+      </w:r>
+      <w:proofErr w:type="spellStart"/>
+      <w:r>
+        <w:t>psuc</w:t>
+      </w:r>
+      <w:proofErr w:type="spellEnd"/>
+      <w:r>
+        <w:t>, *</w:t>
+      </w:r>
+      <w:proofErr w:type="spellStart"/>
+      <w:r>
+        <w:t>ptr</w:t>
+      </w:r>
+      <w:proofErr w:type="spellEnd"/>
+      <w:r>
+        <w:t>;</w:t>
+      </w:r>
+    </w:p>
+    <w:p>
+      <w:pPr>
+        <w:pStyle w:val="Code"/>
+      </w:pPr>
+      <w:r>
+        <w:t xml:space="preserve">    int </w:t>
+      </w:r>
+      <w:proofErr w:type="spellStart"/>
+      <w:r>
+        <w:t>val</w:t>
+      </w:r>
+      <w:proofErr w:type="spellEnd"/>
+      <w:r>
+        <w:t>;</w:t>
+      </w:r>
+    </w:p>
+    <w:p>
+      <w:pPr>
+        <w:pStyle w:val="Code"/>
+      </w:pPr>
+      <w:r>
+        <w:t>    if (tree-&gt;left == NULL)</w:t>
+      </w:r>
+    </w:p>
+    <w:p>
+      <w:pPr>
+        <w:pStyle w:val="Code"/>
+      </w:pPr>
+      <w:r>
+        <w:t>    {</w:t>
+      </w:r>
+    </w:p>
+    <w:p>
+      <w:pPr>
+        <w:pStyle w:val="Code"/>
+      </w:pPr>
+      <w:r>
+        <w:t xml:space="preserve">        </w:t>
+      </w:r>
+      <w:proofErr w:type="spellStart"/>
+      <w:r>
+        <w:t>printf</w:t>
+      </w:r>
+      <w:proofErr w:type="spellEnd"/>
+      <w:r>
+        <w:t>("\n The tree is empty ");</w:t>
+      </w:r>
+    </w:p>
+    <w:p>
+      <w:pPr>
+        <w:pStyle w:val="Code"/>
+      </w:pPr>
+      <w:r>
+        <w:t>        return (tree);</w:t>
+      </w:r>
+    </w:p>
+    <w:p>
+      <w:pPr>
+        <w:pStyle w:val="Code"/>
+      </w:pPr>
+      <w:r>
+        <w:t>    }</w:t>
       </w:r>
     </w:p>
     <w:p>
@@ -1409,23 +1866,69 @@
       <w:r>
         <w:t xml:space="preserve">    </w:t>
       </w:r>
-      <w:r>
-        <w:rPr>
-          <w:i/>
-          <w:iCs/>
-        </w:rPr>
-        <w:t>int</w:t>
-      </w:r>
-      <w:r>
-        <w:t xml:space="preserve"> val;</w:t>
-      </w:r>
-    </w:p>
-    <w:p>
-      <w:pPr>
-        <w:pStyle w:val="Code"/>
-      </w:pPr>
-      <w:r>
-        <w:t>    if (tree-&gt;left == NULL)</w:t>
+      <w:proofErr w:type="spellStart"/>
+      <w:r>
+        <w:t>printf</w:t>
+      </w:r>
+      <w:proofErr w:type="spellEnd"/>
+      <w:r>
+        <w:t>("\n Enter the element to be deleted : ");</w:t>
+      </w:r>
+    </w:p>
+    <w:p>
+      <w:pPr>
+        <w:pStyle w:val="Code"/>
+      </w:pPr>
+      <w:r>
+        <w:t xml:space="preserve">    </w:t>
+      </w:r>
+      <w:proofErr w:type="spellStart"/>
+      <w:r>
+        <w:t>scanf</w:t>
+      </w:r>
+      <w:proofErr w:type="spellEnd"/>
+      <w:r>
+        <w:t>("%d", &amp;</w:t>
+      </w:r>
+      <w:proofErr w:type="spellStart"/>
+      <w:r>
+        <w:t>val</w:t>
+      </w:r>
+      <w:proofErr w:type="spellEnd"/>
+      <w:r>
+        <w:t>);</w:t>
+      </w:r>
+    </w:p>
+    <w:p>
+      <w:pPr>
+        <w:pStyle w:val="Code"/>
+      </w:pPr>
+      <w:r>
+        <w:t>    parent = tree;</w:t>
+      </w:r>
+    </w:p>
+    <w:p>
+      <w:pPr>
+        <w:pStyle w:val="Code"/>
+      </w:pPr>
+      <w:r>
+        <w:t>    cur = tree-&gt;left;</w:t>
+      </w:r>
+    </w:p>
+    <w:p>
+      <w:pPr>
+        <w:pStyle w:val="Code"/>
+      </w:pPr>
+      <w:r>
+        <w:t xml:space="preserve">    while (cur != NULL &amp;&amp; </w:t>
+      </w:r>
+      <w:proofErr w:type="spellStart"/>
+      <w:r>
+        <w:t>val</w:t>
+      </w:r>
+      <w:proofErr w:type="spellEnd"/>
+      <w:r>
+        <w:t xml:space="preserve"> != cur-&gt;data)</w:t>
       </w:r>
     </w:p>
     <w:p>
@@ -1441,7 +1944,63 @@
         <w:pStyle w:val="Code"/>
       </w:pPr>
       <w:r>
-        <w:t>        printf("\n The tree is empty ");</w:t>
+        <w:t>        parent = cur;</w:t>
+      </w:r>
+    </w:p>
+    <w:p>
+      <w:pPr>
+        <w:pStyle w:val="Code"/>
+      </w:pPr>
+      <w:r>
+        <w:t>        cur = (</w:t>
+      </w:r>
+      <w:proofErr w:type="spellStart"/>
+      <w:r>
+        <w:t>val</w:t>
+      </w:r>
+      <w:proofErr w:type="spellEnd"/>
+      <w:r>
+        <w:t xml:space="preserve"> &lt; cur-&gt;data) ? cur-&gt;left : cur-&gt;right;</w:t>
+      </w:r>
+    </w:p>
+    <w:p>
+      <w:pPr>
+        <w:pStyle w:val="Code"/>
+      </w:pPr>
+      <w:r>
+        <w:t>    }</w:t>
+      </w:r>
+    </w:p>
+    <w:p>
+      <w:pPr>
+        <w:pStyle w:val="Code"/>
+      </w:pPr>
+      <w:r>
+        <w:t>    if (cur == NULL)</w:t>
+      </w:r>
+    </w:p>
+    <w:p>
+      <w:pPr>
+        <w:pStyle w:val="Code"/>
+      </w:pPr>
+      <w:r>
+        <w:t>    {</w:t>
+      </w:r>
+    </w:p>
+    <w:p>
+      <w:pPr>
+        <w:pStyle w:val="Code"/>
+      </w:pPr>
+      <w:r>
+        <w:t xml:space="preserve">        </w:t>
+      </w:r>
+      <w:proofErr w:type="spellStart"/>
+      <w:r>
+        <w:t>printf</w:t>
+      </w:r>
+      <w:proofErr w:type="spellEnd"/>
+      <w:r>
+        <w:t>("\n The value to be deleted is not present in the tree");</w:t>
       </w:r>
     </w:p>
     <w:p>
@@ -1465,39 +2024,55 @@
         <w:pStyle w:val="Code"/>
       </w:pPr>
       <w:r>
-        <w:t>    printf("\n Enter the element to be deleted : ");</w:t>
-      </w:r>
-    </w:p>
-    <w:p>
-      <w:pPr>
-        <w:pStyle w:val="Code"/>
-      </w:pPr>
-      <w:r>
-        <w:t>    scanf("%d", &amp;val);</w:t>
-      </w:r>
-    </w:p>
-    <w:p>
-      <w:pPr>
-        <w:pStyle w:val="Code"/>
-      </w:pPr>
-      <w:r>
-        <w:t>    parent = tree;</w:t>
-      </w:r>
-    </w:p>
-    <w:p>
-      <w:pPr>
-        <w:pStyle w:val="Code"/>
-      </w:pPr>
-      <w:r>
-        <w:t>    cur = tree-&gt;left;</w:t>
-      </w:r>
-    </w:p>
-    <w:p>
-      <w:pPr>
-        <w:pStyle w:val="Code"/>
-      </w:pPr>
-      <w:r>
-        <w:t>    while (cur != NULL &amp;&amp; val != cur-&gt;data)</w:t>
+        <w:t>    if (cur-&gt;left == NULL)</w:t>
+      </w:r>
+    </w:p>
+    <w:p>
+      <w:pPr>
+        <w:pStyle w:val="Code"/>
+      </w:pPr>
+      <w:r>
+        <w:t xml:space="preserve">        </w:t>
+      </w:r>
+      <w:proofErr w:type="spellStart"/>
+      <w:r>
+        <w:t>ptr</w:t>
+      </w:r>
+      <w:proofErr w:type="spellEnd"/>
+      <w:r>
+        <w:t xml:space="preserve"> = cur-&gt;right;</w:t>
+      </w:r>
+    </w:p>
+    <w:p>
+      <w:pPr>
+        <w:pStyle w:val="Code"/>
+      </w:pPr>
+      <w:r>
+        <w:t>    else if (cur-&gt;right == NULL)</w:t>
+      </w:r>
+    </w:p>
+    <w:p>
+      <w:pPr>
+        <w:pStyle w:val="Code"/>
+      </w:pPr>
+      <w:r>
+        <w:t xml:space="preserve">        </w:t>
+      </w:r>
+      <w:proofErr w:type="spellStart"/>
+      <w:r>
+        <w:t>ptr</w:t>
+      </w:r>
+      <w:proofErr w:type="spellEnd"/>
+      <w:r>
+        <w:t xml:space="preserve"> = cur-&gt;left;</w:t>
+      </w:r>
+    </w:p>
+    <w:p>
+      <w:pPr>
+        <w:pStyle w:val="Code"/>
+      </w:pPr>
+      <w:r>
+        <w:t>    else</w:t>
       </w:r>
     </w:p>
     <w:p>
@@ -1513,15 +2088,256 @@
         <w:pStyle w:val="Code"/>
       </w:pPr>
       <w:r>
-        <w:t>        parent = cur;</w:t>
-      </w:r>
-    </w:p>
-    <w:p>
-      <w:pPr>
-        <w:pStyle w:val="Code"/>
-      </w:pPr>
-      <w:r>
-        <w:t>        cur = (val &lt; cur-&gt;data) ? cur-&gt;left : cur-&gt;right;</w:t>
+        <w:t xml:space="preserve">        </w:t>
+      </w:r>
+      <w:proofErr w:type="spellStart"/>
+      <w:r>
+        <w:t>psuc</w:t>
+      </w:r>
+      <w:proofErr w:type="spellEnd"/>
+      <w:r>
+        <w:t xml:space="preserve"> = cur;</w:t>
+      </w:r>
+    </w:p>
+    <w:p>
+      <w:pPr>
+        <w:pStyle w:val="Code"/>
+      </w:pPr>
+      <w:r>
+        <w:t>        cur = cur-&gt;left;</w:t>
+      </w:r>
+    </w:p>
+    <w:p>
+      <w:pPr>
+        <w:pStyle w:val="Code"/>
+      </w:pPr>
+      <w:r>
+        <w:t>        while (</w:t>
+      </w:r>
+      <w:proofErr w:type="spellStart"/>
+      <w:r>
+        <w:t>suc</w:t>
+      </w:r>
+      <w:proofErr w:type="spellEnd"/>
+      <w:r>
+        <w:t>-&gt;left != NULL)</w:t>
+      </w:r>
+    </w:p>
+    <w:p>
+      <w:pPr>
+        <w:pStyle w:val="Code"/>
+      </w:pPr>
+      <w:r>
+        <w:t>        {</w:t>
+      </w:r>
+    </w:p>
+    <w:p>
+      <w:pPr>
+        <w:pStyle w:val="Code"/>
+      </w:pPr>
+      <w:r>
+        <w:lastRenderedPageBreak/>
+        <w:t xml:space="preserve">            </w:t>
+      </w:r>
+      <w:proofErr w:type="spellStart"/>
+      <w:r>
+        <w:t>psuc</w:t>
+      </w:r>
+      <w:proofErr w:type="spellEnd"/>
+      <w:r>
+        <w:t xml:space="preserve"> = </w:t>
+      </w:r>
+      <w:proofErr w:type="spellStart"/>
+      <w:r>
+        <w:t>suc</w:t>
+      </w:r>
+      <w:proofErr w:type="spellEnd"/>
+      <w:r>
+        <w:t>;</w:t>
+      </w:r>
+    </w:p>
+    <w:p>
+      <w:pPr>
+        <w:pStyle w:val="Code"/>
+      </w:pPr>
+      <w:r>
+        <w:t xml:space="preserve">            </w:t>
+      </w:r>
+      <w:proofErr w:type="spellStart"/>
+      <w:r>
+        <w:t>suc</w:t>
+      </w:r>
+      <w:proofErr w:type="spellEnd"/>
+      <w:r>
+        <w:t xml:space="preserve"> = </w:t>
+      </w:r>
+      <w:proofErr w:type="spellStart"/>
+      <w:r>
+        <w:t>suc</w:t>
+      </w:r>
+      <w:proofErr w:type="spellEnd"/>
+      <w:r>
+        <w:t>-&gt;left;</w:t>
+      </w:r>
+    </w:p>
+    <w:p>
+      <w:pPr>
+        <w:pStyle w:val="Code"/>
+      </w:pPr>
+      <w:r>
+        <w:t>        }</w:t>
+      </w:r>
+    </w:p>
+    <w:p>
+      <w:pPr>
+        <w:pStyle w:val="Code"/>
+      </w:pPr>
+      <w:r>
+        <w:t xml:space="preserve">        if (cur == </w:t>
+      </w:r>
+      <w:proofErr w:type="spellStart"/>
+      <w:r>
+        <w:t>psuc</w:t>
+      </w:r>
+      <w:proofErr w:type="spellEnd"/>
+      <w:r>
+        <w:t>)</w:t>
+      </w:r>
+    </w:p>
+    <w:p>
+      <w:pPr>
+        <w:pStyle w:val="Code"/>
+      </w:pPr>
+      <w:r>
+        <w:t>        {</w:t>
+      </w:r>
+    </w:p>
+    <w:p>
+      <w:pPr>
+        <w:pStyle w:val="Code"/>
+      </w:pPr>
+      <w:r>
+        <w:t xml:space="preserve">            </w:t>
+      </w:r>
+      <w:proofErr w:type="spellStart"/>
+      <w:r>
+        <w:t>suc</w:t>
+      </w:r>
+      <w:proofErr w:type="spellEnd"/>
+      <w:r>
+        <w:t>-&gt;left = cur-&gt;right;</w:t>
+      </w:r>
+    </w:p>
+    <w:p>
+      <w:pPr>
+        <w:pStyle w:val="Code"/>
+      </w:pPr>
+      <w:r>
+        <w:t>        }</w:t>
+      </w:r>
+    </w:p>
+    <w:p>
+      <w:pPr>
+        <w:pStyle w:val="Code"/>
+      </w:pPr>
+      <w:r>
+        <w:t>        else</w:t>
+      </w:r>
+    </w:p>
+    <w:p>
+      <w:pPr>
+        <w:pStyle w:val="Code"/>
+      </w:pPr>
+      <w:r>
+        <w:t>        {</w:t>
+      </w:r>
+    </w:p>
+    <w:p>
+      <w:pPr>
+        <w:pStyle w:val="Code"/>
+      </w:pPr>
+      <w:r>
+        <w:t xml:space="preserve">            </w:t>
+      </w:r>
+      <w:proofErr w:type="spellStart"/>
+      <w:r>
+        <w:t>suc</w:t>
+      </w:r>
+      <w:proofErr w:type="spellEnd"/>
+      <w:r>
+        <w:t>-&gt;left = cur-&gt;left;</w:t>
+      </w:r>
+    </w:p>
+    <w:p>
+      <w:pPr>
+        <w:pStyle w:val="Code"/>
+      </w:pPr>
+      <w:r>
+        <w:t xml:space="preserve">            </w:t>
+      </w:r>
+      <w:proofErr w:type="spellStart"/>
+      <w:r>
+        <w:t>psuc</w:t>
+      </w:r>
+      <w:proofErr w:type="spellEnd"/>
+      <w:r>
+        <w:t xml:space="preserve">-&gt;left = </w:t>
+      </w:r>
+      <w:proofErr w:type="spellStart"/>
+      <w:r>
+        <w:t>suc</w:t>
+      </w:r>
+      <w:proofErr w:type="spellEnd"/>
+      <w:r>
+        <w:t>-&gt;right;</w:t>
+      </w:r>
+    </w:p>
+    <w:p>
+      <w:pPr>
+        <w:pStyle w:val="Code"/>
+      </w:pPr>
+      <w:r>
+        <w:t xml:space="preserve">            </w:t>
+      </w:r>
+      <w:proofErr w:type="spellStart"/>
+      <w:r>
+        <w:t>suc</w:t>
+      </w:r>
+      <w:proofErr w:type="spellEnd"/>
+      <w:r>
+        <w:t>-&gt;right = cur-&gt;right;</w:t>
+      </w:r>
+    </w:p>
+    <w:p>
+      <w:pPr>
+        <w:pStyle w:val="Code"/>
+      </w:pPr>
+      <w:r>
+        <w:t>        }</w:t>
+      </w:r>
+    </w:p>
+    <w:p>
+      <w:pPr>
+        <w:pStyle w:val="Code"/>
+      </w:pPr>
+      <w:r>
+        <w:t xml:space="preserve">        </w:t>
+      </w:r>
+      <w:proofErr w:type="spellStart"/>
+      <w:r>
+        <w:t>ptr</w:t>
+      </w:r>
+      <w:proofErr w:type="spellEnd"/>
+      <w:r>
+        <w:t xml:space="preserve"> = </w:t>
+      </w:r>
+      <w:proofErr w:type="spellStart"/>
+      <w:r>
+        <w:t>suc</w:t>
+      </w:r>
+      <w:proofErr w:type="spellEnd"/>
+      <w:r>
+        <w:t>;</w:t>
       </w:r>
     </w:p>
     <w:p>
@@ -1537,71 +2353,23 @@
         <w:pStyle w:val="Code"/>
       </w:pPr>
       <w:r>
-        <w:t>    if (cur == NULL)</w:t>
-      </w:r>
-    </w:p>
-    <w:p>
-      <w:pPr>
-        <w:pStyle w:val="Code"/>
-      </w:pPr>
-      <w:r>
-        <w:t>    {</w:t>
-      </w:r>
-    </w:p>
-    <w:p>
-      <w:pPr>
-        <w:pStyle w:val="Code"/>
-      </w:pPr>
-      <w:r>
-        <w:t>        printf("\n The value to be deleted is not present in the tree");</w:t>
-      </w:r>
-    </w:p>
-    <w:p>
-      <w:pPr>
-        <w:pStyle w:val="Code"/>
-      </w:pPr>
-      <w:r>
-        <w:t>        return (tree);</w:t>
-      </w:r>
-    </w:p>
-    <w:p>
-      <w:pPr>
-        <w:pStyle w:val="Code"/>
-      </w:pPr>
-      <w:r>
-        <w:t>    }</w:t>
-      </w:r>
-    </w:p>
-    <w:p>
-      <w:pPr>
-        <w:pStyle w:val="Code"/>
-      </w:pPr>
-      <w:r>
-        <w:t>    if (cur-&gt;left == NULL)</w:t>
-      </w:r>
-    </w:p>
-    <w:p>
-      <w:pPr>
-        <w:pStyle w:val="Code"/>
-      </w:pPr>
-      <w:r>
-        <w:t>        ptr = cur-&gt;right;</w:t>
-      </w:r>
-    </w:p>
-    <w:p>
-      <w:pPr>
-        <w:pStyle w:val="Code"/>
-      </w:pPr>
-      <w:r>
-        <w:t>    else if (cur-&gt;right == NULL)</w:t>
-      </w:r>
-    </w:p>
-    <w:p>
-      <w:pPr>
-        <w:pStyle w:val="Code"/>
-      </w:pPr>
-      <w:r>
-        <w:t>        ptr = cur-&gt;left;</w:t>
+        <w:t>    if (parent-&gt;left == cur)</w:t>
+      </w:r>
+    </w:p>
+    <w:p>
+      <w:pPr>
+        <w:pStyle w:val="Code"/>
+      </w:pPr>
+      <w:r>
+        <w:t xml:space="preserve">        parent-&gt;left = </w:t>
+      </w:r>
+      <w:proofErr w:type="spellStart"/>
+      <w:r>
+        <w:t>ptr</w:t>
+      </w:r>
+      <w:proofErr w:type="spellEnd"/>
+      <w:r>
+        <w:t>;</w:t>
       </w:r>
     </w:p>
     <w:p>
@@ -1617,192 +2385,15 @@
         <w:pStyle w:val="Code"/>
       </w:pPr>
       <w:r>
-        <w:t>    {</w:t>
-      </w:r>
-    </w:p>
-    <w:p>
-      <w:pPr>
-        <w:pStyle w:val="Code"/>
-      </w:pPr>
-      <w:r>
-        <w:t>        psuc = cur;</w:t>
-      </w:r>
-    </w:p>
-    <w:p>
-      <w:pPr>
-        <w:pStyle w:val="Code"/>
-      </w:pPr>
-      <w:r>
-        <w:t>        cur = cur-&gt;left;</w:t>
-      </w:r>
-    </w:p>
-    <w:p>
-      <w:pPr>
-        <w:pStyle w:val="Code"/>
-      </w:pPr>
-      <w:r>
-        <w:t>        while (suc-&gt;left != NULL)</w:t>
-      </w:r>
-    </w:p>
-    <w:p>
-      <w:pPr>
-        <w:pStyle w:val="Code"/>
-      </w:pPr>
-      <w:r>
-        <w:t>        {</w:t>
-      </w:r>
-    </w:p>
-    <w:p>
-      <w:pPr>
-        <w:pStyle w:val="Code"/>
-      </w:pPr>
-      <w:r>
-        <w:lastRenderedPageBreak/>
-        <w:t>            psuc = suc;</w:t>
-      </w:r>
-    </w:p>
-    <w:p>
-      <w:pPr>
-        <w:pStyle w:val="Code"/>
-      </w:pPr>
-      <w:r>
-        <w:t>            suc = suc-&gt;left;</w:t>
-      </w:r>
-    </w:p>
-    <w:p>
-      <w:pPr>
-        <w:pStyle w:val="Code"/>
-      </w:pPr>
-      <w:r>
-        <w:t>        }</w:t>
-      </w:r>
-    </w:p>
-    <w:p>
-      <w:pPr>
-        <w:pStyle w:val="Code"/>
-      </w:pPr>
-      <w:r>
-        <w:t>        if (cur == psuc)</w:t>
-      </w:r>
-    </w:p>
-    <w:p>
-      <w:pPr>
-        <w:pStyle w:val="Code"/>
-      </w:pPr>
-      <w:r>
-        <w:t>        {</w:t>
-      </w:r>
-    </w:p>
-    <w:p>
-      <w:pPr>
-        <w:pStyle w:val="Code"/>
-      </w:pPr>
-      <w:r>
-        <w:t>            suc-&gt;left = cur-&gt;right;</w:t>
-      </w:r>
-    </w:p>
-    <w:p>
-      <w:pPr>
-        <w:pStyle w:val="Code"/>
-      </w:pPr>
-      <w:r>
-        <w:t>        }</w:t>
-      </w:r>
-    </w:p>
-    <w:p>
-      <w:pPr>
-        <w:pStyle w:val="Code"/>
-      </w:pPr>
-      <w:r>
-        <w:t>        else</w:t>
-      </w:r>
-    </w:p>
-    <w:p>
-      <w:pPr>
-        <w:pStyle w:val="Code"/>
-      </w:pPr>
-      <w:r>
-        <w:t>        {</w:t>
-      </w:r>
-    </w:p>
-    <w:p>
-      <w:pPr>
-        <w:pStyle w:val="Code"/>
-      </w:pPr>
-      <w:r>
-        <w:t>            suc-&gt;left = cur-&gt;left;</w:t>
-      </w:r>
-    </w:p>
-    <w:p>
-      <w:pPr>
-        <w:pStyle w:val="Code"/>
-      </w:pPr>
-      <w:r>
-        <w:t>            psuc-&gt;left = suc-&gt;right;</w:t>
-      </w:r>
-    </w:p>
-    <w:p>
-      <w:pPr>
-        <w:pStyle w:val="Code"/>
-      </w:pPr>
-      <w:r>
-        <w:t>            suc-&gt;right = cur-&gt;right;</w:t>
-      </w:r>
-    </w:p>
-    <w:p>
-      <w:pPr>
-        <w:pStyle w:val="Code"/>
-      </w:pPr>
-      <w:r>
-        <w:t>        }</w:t>
-      </w:r>
-    </w:p>
-    <w:p>
-      <w:pPr>
-        <w:pStyle w:val="Code"/>
-      </w:pPr>
-      <w:r>
-        <w:t>        ptr = suc;</w:t>
-      </w:r>
-    </w:p>
-    <w:p>
-      <w:pPr>
-        <w:pStyle w:val="Code"/>
-      </w:pPr>
-      <w:r>
-        <w:t>    }</w:t>
-      </w:r>
-    </w:p>
-    <w:p>
-      <w:pPr>
-        <w:pStyle w:val="Code"/>
-      </w:pPr>
-      <w:r>
-        <w:t>    if (parent-&gt;left == cur)</w:t>
-      </w:r>
-    </w:p>
-    <w:p>
-      <w:pPr>
-        <w:pStyle w:val="Code"/>
-      </w:pPr>
-      <w:r>
-        <w:t>        parent-&gt;left = ptr;</w:t>
-      </w:r>
-    </w:p>
-    <w:p>
-      <w:pPr>
-        <w:pStyle w:val="Code"/>
-      </w:pPr>
-      <w:r>
-        <w:t>    else</w:t>
-      </w:r>
-    </w:p>
-    <w:p>
-      <w:pPr>
-        <w:pStyle w:val="Code"/>
-      </w:pPr>
-      <w:r>
-        <w:t>        parent-&gt;right = ptr;</w:t>
+        <w:t xml:space="preserve">        parent-&gt;right = </w:t>
+      </w:r>
+      <w:proofErr w:type="spellStart"/>
+      <w:r>
+        <w:t>ptr</w:t>
+      </w:r>
+      <w:proofErr w:type="spellEnd"/>
+      <w:r>
+        <w:t>;</w:t>
       </w:r>
     </w:p>
     <w:p>
@@ -2060,8 +2651,13 @@
         <w:pStyle w:val="Content"/>
       </w:pPr>
       <w:r>
-        <w:t>Software: Dev c++</w:t>
-      </w:r>
+        <w:t xml:space="preserve">Software: Dev </w:t>
+      </w:r>
+      <w:proofErr w:type="spellStart"/>
+      <w:r>
+        <w:t>c++</w:t>
+      </w:r>
+      <w:proofErr w:type="spellEnd"/>
     </w:p>
     <w:p>
       <w:pPr>
@@ -3622,6 +4218,7 @@
   <w:style w:type="character" w:default="1" w:styleId="DefaultParagraphFont">
     <w:name w:val="Default Paragraph Font"/>
     <w:uiPriority w:val="1"/>
+    <w:semiHidden/>
     <w:unhideWhenUsed/>
   </w:style>
   <w:style w:type="table" w:default="1" w:styleId="TableNormal">
